--- a/项目配置说明和注意事项.docx
+++ b/项目配置说明和注意事项.docx
@@ -79,6 +79,42 @@
           <w:rFonts w:hint="eastAsia"/>
         </w:rPr>
         <w:t>放在项目libs目录下</w:t>
+      </w:r>
+      <w:r>
+        <w:rPr>
+          <w:rFonts w:hint="eastAsia"/>
+        </w:rPr>
+        <w:t>,</w:t>
+      </w:r>
+      <w:r>
+        <w:t xml:space="preserve">  </w:t>
+      </w:r>
+      <w:r>
+        <w:rPr>
+          <w:rFonts w:hint="eastAsia"/>
+        </w:rPr>
+        <w:t>调试时算法日志,</w:t>
+      </w:r>
+      <w:r>
+        <w:t xml:space="preserve"> </w:t>
+      </w:r>
+      <w:r>
+        <w:t>NEUCORE</w:t>
+      </w:r>
+      <w:r>
+        <w:rPr>
+          <w:rFonts w:hint="eastAsia"/>
+        </w:rPr>
+        <w:t>开头,Ver</w:t>
+      </w:r>
+      <w:r>
+        <w:t>bose</w:t>
+      </w:r>
+      <w:r>
+        <w:rPr>
+          <w:rFonts w:hint="eastAsia"/>
+        </w:rPr>
+        <w:t>级别</w:t>
       </w:r>
     </w:p>
     <w:p>

--- a/项目配置说明和注意事项.docx
+++ b/项目配置说明和注意事项.docx
@@ -10,7 +10,10 @@
         <w:t>注意,截止到当前时间,</w:t>
       </w:r>
       <w:r>
-        <w:t xml:space="preserve"> 2020</w:t>
+        <w:t xml:space="preserve"> 202</w:t>
+      </w:r>
+      <w:r>
+        <w:t>1</w:t>
       </w:r>
       <w:r>
         <w:rPr>
@@ -19,7 +22,10 @@
         <w:t>-</w:t>
       </w:r>
       <w:r>
-        <w:t>09</w:t>
+        <w:t>0</w:t>
+      </w:r>
+      <w:r>
+        <w:t>3</w:t>
       </w:r>
       <w:r>
         <w:rPr>
@@ -28,7 +34,13 @@
         <w:t>-</w:t>
       </w:r>
       <w:r>
-        <w:t>25 16</w:t>
+        <w:t>23</w:t>
+      </w:r>
+      <w:r>
+        <w:t xml:space="preserve"> 1</w:t>
+      </w:r>
+      <w:r>
+        <w:t>8</w:t>
       </w:r>
       <w:r>
         <w:rPr>
@@ -37,22 +49,28 @@
         <w:t>.</w:t>
       </w:r>
       <w:r>
-        <w:t xml:space="preserve">53  </w:t>
-      </w:r>
-      <w:r>
-        <w:rPr>
-          <w:rFonts w:hint="eastAsia"/>
-        </w:rPr>
-        <w:t>demo中使用的是 算法是</w:t>
-      </w:r>
-      <w:r>
-        <w:t>NeuSDK_android_v2.1_neucore_64010_9.22-2.zip</w:t>
-      </w:r>
-      <w:r>
-        <w:rPr>
-          <w:rFonts w:hint="eastAsia"/>
-        </w:rPr>
-        <w:t xml:space="preserve"> ,</w:t>
+        <w:t>04</w:t>
+      </w:r>
+      <w:r>
+        <w:t xml:space="preserve">  </w:t>
+      </w:r>
+      <w:r>
+        <w:rPr>
+          <w:rFonts w:hint="eastAsia"/>
+        </w:rPr>
+        <w:t>demo中使用的是 算法</w:t>
+      </w:r>
+      <w:r>
+        <w:rPr>
+          <w:rFonts w:hint="eastAsia"/>
+        </w:rPr>
+        <w:t>要大于等于当前日期</w:t>
+      </w:r>
+      <w:r>
+        <w:rPr>
+          <w:rFonts w:hint="eastAsia"/>
+        </w:rPr>
+        <w:t>,</w:t>
       </w:r>
       <w:r>
         <w:t xml:space="preserve"> </w:t>
@@ -181,19 +199,54 @@
         <w:t>文件夹下</w:t>
       </w:r>
       <w:r>
-        <w:t xml:space="preserve"> </w:t>
-      </w:r>
-    </w:p>
-    <w:p>
+        <w:rPr>
+          <w:rFonts w:hint="eastAsia"/>
+        </w:rPr>
+        <w:t>;</w:t>
+      </w:r>
+      <w:r>
+        <w:t xml:space="preserve"> </w:t>
+      </w:r>
+      <w:r>
+        <w:rPr>
+          <w:rFonts w:hint="eastAsia"/>
+        </w:rPr>
+        <w:t>A</w:t>
+      </w:r>
+      <w:r>
+        <w:t>311D</w:t>
+      </w:r>
+      <w:r>
+        <w:rPr>
+          <w:rFonts w:hint="eastAsia"/>
+        </w:rPr>
+        <w:t>就在nb目录下,建一个A</w:t>
+      </w:r>
+      <w:r>
+        <w:t>311D</w:t>
+      </w:r>
+      <w:r>
+        <w:rPr>
+          <w:rFonts w:hint="eastAsia"/>
+        </w:rPr>
+        <w:t>文件夹;</w:t>
+      </w:r>
+    </w:p>
+    <w:p>
+      <w:pPr>
+        <w:rPr>
+          <w:rFonts w:hint="eastAsia"/>
+        </w:rPr>
+      </w:pPr>
       <w:r>
         <w:rPr>
           <w:noProof/>
         </w:rPr>
         <w:drawing>
-          <wp:inline distT="0" distB="0" distL="0" distR="0" wp14:anchorId="4F3C9831" wp14:editId="62A761FF">
-            <wp:extent cx="3571875" cy="7543800"/>
-            <wp:effectExtent l="0" t="0" r="9525" b="0"/>
-            <wp:docPr id="1" name="图片 1"/>
+          <wp:inline distT="0" distB="0" distL="0" distR="0" wp14:anchorId="2E9A03F0" wp14:editId="2CFFBF9D">
+            <wp:extent cx="2674487" cy="7554622"/>
+            <wp:effectExtent l="0" t="0" r="0" b="0"/>
+            <wp:docPr id="6" name="图片 6"/>
             <wp:cNvGraphicFramePr>
               <a:graphicFrameLocks xmlns:a="http://schemas.openxmlformats.org/drawingml/2006/main" noChangeAspect="1"/>
             </wp:cNvGraphicFramePr>
@@ -201,23 +254,36 @@
               <a:graphicData uri="http://schemas.openxmlformats.org/drawingml/2006/picture">
                 <pic:pic xmlns:pic="http://schemas.openxmlformats.org/drawingml/2006/picture">
                   <pic:nvPicPr>
-                    <pic:cNvPr id="1" name=""/>
-                    <pic:cNvPicPr/>
+                    <pic:cNvPr id="0" name="Picture 1"/>
+                    <pic:cNvPicPr>
+                      <a:picLocks noChangeAspect="1" noChangeArrowheads="1"/>
+                    </pic:cNvPicPr>
                   </pic:nvPicPr>
                   <pic:blipFill>
-                    <a:blip r:embed="rId6"/>
+                    <a:blip r:embed="rId6">
+                      <a:extLst>
+                        <a:ext uri="{28A0092B-C50C-407E-A947-70E740481C1C}">
+                          <a14:useLocalDpi xmlns:a14="http://schemas.microsoft.com/office/drawing/2010/main" val="0"/>
+                        </a:ext>
+                      </a:extLst>
+                    </a:blip>
+                    <a:srcRect/>
                     <a:stretch>
                       <a:fillRect/>
                     </a:stretch>
                   </pic:blipFill>
-                  <pic:spPr>
+                  <pic:spPr bwMode="auto">
                     <a:xfrm>
                       <a:off x="0" y="0"/>
-                      <a:ext cx="3571875" cy="7543800"/>
+                      <a:ext cx="2705164" cy="7641275"/>
                     </a:xfrm>
                     <a:prstGeom prst="rect">
                       <a:avLst/>
                     </a:prstGeom>
+                    <a:noFill/>
+                    <a:ln>
+                      <a:noFill/>
+                    </a:ln>
                   </pic:spPr>
                 </pic:pic>
               </a:graphicData>
